--- a/semester_2/db/lab4/report/lab4.docx
+++ b/semester_2/db/lab4/report/lab4.docx
@@ -471,7 +471,7 @@
             </w:rPr>
             <w:fldChar w:fldCharType="separate"/>
           </w:r>
-          <w:hyperlink w:anchor="_Toc165727790" w:history="1">
+          <w:hyperlink w:anchor="_Toc168753167" w:history="1">
             <w:r>
               <w:rPr>
                 <w:rStyle w:val="a5"/>
@@ -498,7 +498,7 @@
               <w:rPr>
                 <w:noProof/>
               </w:rPr>
-              <w:instrText xml:space="preserve"> PAGEREF _Toc165727790 \h </w:instrText>
+              <w:instrText xml:space="preserve"> PAGEREF _Toc168753167 \h </w:instrText>
             </w:r>
             <w:r>
               <w:rPr>
@@ -539,7 +539,7 @@
               <w14:ligatures w14:val="standardContextual"/>
             </w:rPr>
           </w:pPr>
-          <w:hyperlink w:anchor="_Toc165727791" w:history="1">
+          <w:hyperlink w:anchor="_Toc168753168" w:history="1">
             <w:r>
               <w:rPr>
                 <w:rStyle w:val="a5"/>
@@ -548,7 +548,28 @@
                 <w:bCs/>
                 <w:noProof/>
               </w:rPr>
-              <w:t>Выполнение работы</w:t>
+              <w:t>Выполнение</w:t>
+            </w:r>
+            <w:r>
+              <w:rPr>
+                <w:rStyle w:val="a5"/>
+                <w:rFonts w:ascii="Times New Roman" w:hAnsi="Times New Roman" w:cs="Times New Roman"/>
+                <w:b/>
+                <w:bCs/>
+                <w:noProof/>
+                <w:lang w:val="en-US"/>
+              </w:rPr>
+              <w:t xml:space="preserve"> </w:t>
+            </w:r>
+            <w:r>
+              <w:rPr>
+                <w:rStyle w:val="a5"/>
+                <w:rFonts w:ascii="Times New Roman" w:hAnsi="Times New Roman" w:cs="Times New Roman"/>
+                <w:b/>
+                <w:bCs/>
+                <w:noProof/>
+              </w:rPr>
+              <w:t>работы</w:t>
             </w:r>
             <w:r>
               <w:rPr>
@@ -566,7 +587,7 @@
               <w:rPr>
                 <w:noProof/>
               </w:rPr>
-              <w:instrText xml:space="preserve"> PAGEREF _Toc165727791 \h </w:instrText>
+              <w:instrText xml:space="preserve"> PAGEREF _Toc168753168 \h </w:instrText>
             </w:r>
             <w:r>
               <w:rPr>
@@ -600,17 +621,30 @@
               <w:tab w:val="right" w:leader="dot" w:pos="9344"/>
             </w:tabs>
             <w:rPr>
+              <w:rFonts w:asciiTheme="minorHAnsi" w:eastAsiaTheme="minorEastAsia" w:hAnsiTheme="minorHAnsi" w:cstheme="minorBidi"/>
               <w:noProof/>
+              <w:kern w:val="2"/>
+              <w:lang w:eastAsia="ru-RU"/>
+              <w14:ligatures w14:val="standardContextual"/>
             </w:rPr>
           </w:pPr>
-          <w:hyperlink w:anchor="_Toc165727792" w:history="1">
+          <w:hyperlink w:anchor="_Toc168753169" w:history="1">
             <w:r>
               <w:rPr>
                 <w:rStyle w:val="a5"/>
                 <w:rFonts w:ascii="Times New Roman" w:hAnsi="Times New Roman" w:cs="Times New Roman"/>
                 <w:noProof/>
               </w:rPr>
-              <w:t>Функциональные зависимости</w:t>
+              <w:t>Запрос</w:t>
+            </w:r>
+            <w:r>
+              <w:rPr>
+                <w:rStyle w:val="a5"/>
+                <w:rFonts w:ascii="Times New Roman" w:hAnsi="Times New Roman" w:cs="Times New Roman"/>
+                <w:noProof/>
+                <w:lang w:val="en-US"/>
+              </w:rPr>
+              <w:t xml:space="preserve"> 1</w:t>
             </w:r>
             <w:r>
               <w:rPr>
@@ -628,7 +662,7 @@
               <w:rPr>
                 <w:noProof/>
               </w:rPr>
-              <w:instrText xml:space="preserve"> PAGEREF _Toc165727792 \h </w:instrText>
+              <w:instrText xml:space="preserve"> PAGEREF _Toc168753169 \h </w:instrText>
             </w:r>
             <w:r>
               <w:rPr>
@@ -662,26 +696,21 @@
               <w:tab w:val="right" w:leader="dot" w:pos="9344"/>
             </w:tabs>
             <w:rPr>
+              <w:rFonts w:asciiTheme="minorHAnsi" w:eastAsiaTheme="minorEastAsia" w:hAnsiTheme="minorHAnsi" w:cstheme="minorBidi"/>
               <w:noProof/>
+              <w:kern w:val="2"/>
+              <w:lang w:eastAsia="ru-RU"/>
+              <w14:ligatures w14:val="standardContextual"/>
             </w:rPr>
           </w:pPr>
-          <w:hyperlink w:anchor="_Toc165727793" w:history="1">
+          <w:hyperlink w:anchor="_Toc168753170" w:history="1">
             <w:r>
               <w:rPr>
                 <w:rStyle w:val="a5"/>
                 <w:rFonts w:ascii="Times New Roman" w:hAnsi="Times New Roman" w:cs="Times New Roman"/>
                 <w:noProof/>
               </w:rPr>
-              <w:t>Приведите отношения в 3</w:t>
-            </w:r>
-            <w:r>
-              <w:rPr>
-                <w:rStyle w:val="a5"/>
-                <w:rFonts w:ascii="Times New Roman" w:hAnsi="Times New Roman" w:cs="Times New Roman"/>
-                <w:noProof/>
-                <w:lang w:val="en-US"/>
-              </w:rPr>
-              <w:t>NF</w:t>
+              <w:t>Запрос 2</w:t>
             </w:r>
             <w:r>
               <w:rPr>
@@ -699,7 +728,7 @@
               <w:rPr>
                 <w:noProof/>
               </w:rPr>
-              <w:instrText xml:space="preserve"> PAGEREF _Toc165727793 \h </w:instrText>
+              <w:instrText xml:space="preserve"> PAGEREF _Toc168753170 \h </w:instrText>
             </w:r>
             <w:r>
               <w:rPr>
@@ -716,228 +745,7 @@
               <w:rPr>
                 <w:noProof/>
               </w:rPr>
-              <w:t>4</w:t>
-            </w:r>
-            <w:r>
-              <w:rPr>
-                <w:noProof/>
-              </w:rPr>
-              <w:fldChar w:fldCharType="end"/>
-            </w:r>
-          </w:hyperlink>
-        </w:p>
-        <w:p>
-          <w:pPr>
-            <w:pStyle w:val="21"/>
-            <w:tabs>
-              <w:tab w:val="right" w:leader="dot" w:pos="9344"/>
-            </w:tabs>
-            <w:rPr>
-              <w:noProof/>
-            </w:rPr>
-          </w:pPr>
-          <w:hyperlink w:anchor="_Toc165727794" w:history="1">
-            <w:r>
-              <w:rPr>
-                <w:rStyle w:val="a5"/>
-                <w:rFonts w:ascii="Times New Roman" w:hAnsi="Times New Roman" w:cs="Times New Roman"/>
-                <w:noProof/>
-              </w:rPr>
-              <w:t xml:space="preserve">Приведите отношения в </w:t>
-            </w:r>
-            <w:r>
-              <w:rPr>
-                <w:rStyle w:val="a5"/>
-                <w:rFonts w:ascii="Times New Roman" w:hAnsi="Times New Roman" w:cs="Times New Roman"/>
-                <w:noProof/>
-                <w:lang w:val="en-US"/>
-              </w:rPr>
-              <w:t>BCNF</w:t>
-            </w:r>
-            <w:r>
-              <w:rPr>
-                <w:noProof/>
-              </w:rPr>
-              <w:tab/>
-            </w:r>
-            <w:r>
-              <w:rPr>
-                <w:noProof/>
-              </w:rPr>
-              <w:fldChar w:fldCharType="begin"/>
-            </w:r>
-            <w:r>
-              <w:rPr>
-                <w:noProof/>
-              </w:rPr>
-              <w:instrText xml:space="preserve"> PAGEREF _Toc165727794 \h </w:instrText>
-            </w:r>
-            <w:r>
-              <w:rPr>
-                <w:noProof/>
-              </w:rPr>
-            </w:r>
-            <w:r>
-              <w:rPr>
-                <w:noProof/>
-              </w:rPr>
-              <w:fldChar w:fldCharType="separate"/>
-            </w:r>
-            <w:r>
-              <w:rPr>
-                <w:noProof/>
-              </w:rPr>
-              <w:t>4</w:t>
-            </w:r>
-            <w:r>
-              <w:rPr>
-                <w:noProof/>
-              </w:rPr>
-              <w:fldChar w:fldCharType="end"/>
-            </w:r>
-          </w:hyperlink>
-        </w:p>
-        <w:p>
-          <w:pPr>
-            <w:pStyle w:val="21"/>
-            <w:tabs>
-              <w:tab w:val="right" w:leader="dot" w:pos="9344"/>
-            </w:tabs>
-            <w:rPr>
-              <w:noProof/>
-            </w:rPr>
-          </w:pPr>
-          <w:hyperlink w:anchor="_Toc165727795" w:history="1">
-            <w:r>
-              <w:rPr>
-                <w:rStyle w:val="a5"/>
-                <w:rFonts w:ascii="Times New Roman" w:hAnsi="Times New Roman" w:cs="Times New Roman"/>
-                <w:noProof/>
-              </w:rPr>
-              <w:t>Денормализация</w:t>
-            </w:r>
-            <w:r>
-              <w:rPr>
-                <w:noProof/>
-              </w:rPr>
-              <w:tab/>
-            </w:r>
-            <w:r>
-              <w:rPr>
-                <w:noProof/>
-              </w:rPr>
-              <w:fldChar w:fldCharType="begin"/>
-            </w:r>
-            <w:r>
-              <w:rPr>
-                <w:noProof/>
-              </w:rPr>
-              <w:instrText xml:space="preserve"> PAGEREF _Toc165727795 \h </w:instrText>
-            </w:r>
-            <w:r>
-              <w:rPr>
-                <w:noProof/>
-              </w:rPr>
-            </w:r>
-            <w:r>
-              <w:rPr>
-                <w:noProof/>
-              </w:rPr>
-              <w:fldChar w:fldCharType="separate"/>
-            </w:r>
-            <w:r>
-              <w:rPr>
-                <w:noProof/>
-              </w:rPr>
-              <w:t>5</w:t>
-            </w:r>
-            <w:r>
-              <w:rPr>
-                <w:noProof/>
-              </w:rPr>
-              <w:fldChar w:fldCharType="end"/>
-            </w:r>
-          </w:hyperlink>
-        </w:p>
-        <w:p>
-          <w:pPr>
-            <w:pStyle w:val="21"/>
-            <w:tabs>
-              <w:tab w:val="right" w:leader="dot" w:pos="9344"/>
-            </w:tabs>
-            <w:rPr>
-              <w:noProof/>
-            </w:rPr>
-          </w:pPr>
-          <w:hyperlink w:anchor="_Toc165727796" w:history="1">
-            <w:r>
-              <w:rPr>
-                <w:rStyle w:val="a5"/>
-                <w:rFonts w:ascii="Times New Roman" w:hAnsi="Times New Roman" w:cs="Times New Roman"/>
-                <w:noProof/>
-              </w:rPr>
-              <w:t xml:space="preserve">Триггер и функция на языке </w:t>
-            </w:r>
-            <w:r>
-              <w:rPr>
-                <w:rStyle w:val="a5"/>
-                <w:rFonts w:ascii="Times New Roman" w:hAnsi="Times New Roman" w:cs="Times New Roman"/>
-                <w:noProof/>
-                <w:lang w:val="en-US"/>
-              </w:rPr>
-              <w:t>PL</w:t>
-            </w:r>
-            <w:r>
-              <w:rPr>
-                <w:rStyle w:val="a5"/>
-                <w:rFonts w:ascii="Times New Roman" w:hAnsi="Times New Roman" w:cs="Times New Roman"/>
-                <w:noProof/>
-              </w:rPr>
-              <w:t>/</w:t>
-            </w:r>
-            <w:r>
-              <w:rPr>
-                <w:rStyle w:val="a5"/>
-                <w:rFonts w:ascii="Times New Roman" w:hAnsi="Times New Roman" w:cs="Times New Roman"/>
-                <w:noProof/>
-                <w:lang w:val="en-US"/>
-              </w:rPr>
-              <w:t>pgSQL</w:t>
-            </w:r>
-            <w:r>
-              <w:rPr>
-                <w:noProof/>
-              </w:rPr>
-              <w:tab/>
-            </w:r>
-            <w:r>
-              <w:rPr>
-                <w:noProof/>
-              </w:rPr>
-              <w:fldChar w:fldCharType="begin"/>
-            </w:r>
-            <w:r>
-              <w:rPr>
-                <w:noProof/>
-              </w:rPr>
-              <w:instrText xml:space="preserve"> PAGEREF _Toc165727796 \h </w:instrText>
-            </w:r>
-            <w:r>
-              <w:rPr>
-                <w:noProof/>
-              </w:rPr>
-            </w:r>
-            <w:r>
-              <w:rPr>
-                <w:noProof/>
-              </w:rPr>
-              <w:fldChar w:fldCharType="separate"/>
-            </w:r>
-            <w:r>
-              <w:rPr>
-                <w:noProof/>
-              </w:rPr>
-              <w:t>5</w:t>
+              <w:t>6</w:t>
             </w:r>
             <w:r>
               <w:rPr>
@@ -961,7 +769,7 @@
               <w14:ligatures w14:val="standardContextual"/>
             </w:rPr>
           </w:pPr>
-          <w:hyperlink w:anchor="_Toc165727797" w:history="1">
+          <w:hyperlink w:anchor="_Toc168753171" w:history="1">
             <w:r>
               <w:rPr>
                 <w:rStyle w:val="a5"/>
@@ -988,7 +796,7 @@
               <w:rPr>
                 <w:noProof/>
               </w:rPr>
-              <w:instrText xml:space="preserve"> PAGEREF _Toc165727797 \h </w:instrText>
+              <w:instrText xml:space="preserve"> PAGEREF _Toc168753171 \h </w:instrText>
             </w:r>
             <w:r>
               <w:rPr>
@@ -1005,7 +813,7 @@
               <w:rPr>
                 <w:noProof/>
               </w:rPr>
-              <w:t>7</w:t>
+              <w:t>9</w:t>
             </w:r>
             <w:r>
               <w:rPr>
@@ -1064,7 +872,7 @@
           <w:szCs w:val="28"/>
         </w:rPr>
       </w:pPr>
-      <w:bookmarkStart w:id="0" w:name="_Toc165727790"/>
+      <w:bookmarkStart w:id="0" w:name="_Toc168753167"/>
       <w:r>
         <w:rPr>
           <w:rFonts w:ascii="Times New Roman" w:hAnsi="Times New Roman" w:cs="Times New Roman"/>
@@ -1153,7 +961,7 @@
           <w:lang w:val="en-US"/>
         </w:rPr>
       </w:pPr>
-      <w:bookmarkStart w:id="1" w:name="_Toc165727791"/>
+      <w:bookmarkStart w:id="1" w:name="_Toc168753168"/>
       <w:r>
         <w:rPr>
           <w:rFonts w:ascii="Times New Roman" w:hAnsi="Times New Roman" w:cs="Times New Roman"/>
@@ -1199,6 +1007,7 @@
           <w:lang w:val="en-US"/>
         </w:rPr>
       </w:pPr>
+      <w:bookmarkStart w:id="2" w:name="_Toc168753169"/>
       <w:r>
         <w:rPr>
           <w:rFonts w:ascii="Times New Roman" w:hAnsi="Times New Roman" w:cs="Times New Roman"/>
@@ -1216,6 +1025,7 @@
         </w:rPr>
         <w:t xml:space="preserve"> 1</w:t>
       </w:r>
+      <w:bookmarkEnd w:id="2"/>
     </w:p>
     <w:p>
       <w:pPr>
@@ -1712,68 +1522,28 @@
           <w:szCs w:val="28"/>
           <w:lang w:val="en-US"/>
         </w:rPr>
-        <w:t>Nested Loop  (cost=0.</w:t>
-      </w:r>
-      <w:proofErr w:type="gramStart"/>
-      <w:r>
-        <w:rPr>
-          <w:rFonts w:ascii="Courier New" w:hAnsi="Courier New" w:cs="Courier New"/>
-          <w:sz w:val="28"/>
-          <w:szCs w:val="28"/>
-          <w:lang w:val="en-US"/>
-        </w:rPr>
-        <w:t>56..</w:t>
-      </w:r>
-      <w:proofErr w:type="gramEnd"/>
-      <w:r>
-        <w:rPr>
-          <w:rFonts w:ascii="Courier New" w:hAnsi="Courier New" w:cs="Courier New"/>
-          <w:sz w:val="28"/>
-          <w:szCs w:val="28"/>
-          <w:lang w:val="en-US"/>
-        </w:rPr>
-        <w:t>16.56 rows=1 width=21) (actual time=0.006..0.007 rows=0 loops=1)</w:t>
-      </w:r>
-    </w:p>
-    <w:p>
-      <w:pPr>
-        <w:suppressAutoHyphens w:val="0"/>
-        <w:spacing w:line="259" w:lineRule="auto"/>
-        <w:rPr>
-          <w:rFonts w:ascii="Courier New" w:hAnsi="Courier New" w:cs="Courier New"/>
-          <w:sz w:val="28"/>
-          <w:szCs w:val="28"/>
-          <w:lang w:val="en-US"/>
-        </w:rPr>
-      </w:pPr>
-      <w:r>
-        <w:rPr>
-          <w:rFonts w:ascii="Courier New" w:hAnsi="Courier New" w:cs="Courier New"/>
-          <w:sz w:val="28"/>
-          <w:szCs w:val="28"/>
-          <w:lang w:val="en-US"/>
-        </w:rPr>
-        <w:t xml:space="preserve">   -&gt;  Index Scan using "SYS_C003500_IFK" on "Н_СЕССИЯ"  (cost=0.</w:t>
-      </w:r>
-      <w:proofErr w:type="gramStart"/>
-      <w:r>
-        <w:rPr>
-          <w:rFonts w:ascii="Courier New" w:hAnsi="Courier New" w:cs="Courier New"/>
-          <w:sz w:val="28"/>
-          <w:szCs w:val="28"/>
-          <w:lang w:val="en-US"/>
-        </w:rPr>
-        <w:t>28..</w:t>
-      </w:r>
-      <w:proofErr w:type="gramEnd"/>
-      <w:r>
-        <w:rPr>
-          <w:rFonts w:ascii="Courier New" w:hAnsi="Courier New" w:cs="Courier New"/>
-          <w:sz w:val="28"/>
-          <w:szCs w:val="28"/>
-          <w:lang w:val="en-US"/>
-        </w:rPr>
-        <w:t>8.22 rows=1 width=12) (actual time=0.005..0.005 rows=0 loops=1)</w:t>
+        <w:t>Nested Loop  (cost=0.56..16.56 rows=1 width=21) (actual time=0.006..0.007 rows=0 loops=1)</w:t>
+      </w:r>
+    </w:p>
+    <w:p>
+      <w:pPr>
+        <w:suppressAutoHyphens w:val="0"/>
+        <w:spacing w:line="259" w:lineRule="auto"/>
+        <w:rPr>
+          <w:rFonts w:ascii="Courier New" w:hAnsi="Courier New" w:cs="Courier New"/>
+          <w:sz w:val="28"/>
+          <w:szCs w:val="28"/>
+          <w:lang w:val="en-US"/>
+        </w:rPr>
+      </w:pPr>
+      <w:r>
+        <w:rPr>
+          <w:rFonts w:ascii="Courier New" w:hAnsi="Courier New" w:cs="Courier New"/>
+          <w:sz w:val="28"/>
+          <w:szCs w:val="28"/>
+          <w:lang w:val="en-US"/>
+        </w:rPr>
+        <w:t xml:space="preserve">   -&gt;  Index Scan using "SYS_C003500_IFK" on "Н_СЕССИЯ"  (cost=0.28..8.22 rows=1 width=12) (actual time=0.005..0.005 rows=0 loops=1)</w:t>
       </w:r>
     </w:p>
     <w:p>
@@ -1815,27 +1585,7 @@
           <w:szCs w:val="28"/>
           <w:lang w:val="en-US"/>
         </w:rPr>
-        <w:t xml:space="preserve">   -&gt;  Index Scan using "ЧЛВК_PK" on "Н_ЛЮДИ"  (cost=0.</w:t>
-      </w:r>
-      <w:proofErr w:type="gramStart"/>
-      <w:r>
-        <w:rPr>
-          <w:rFonts w:ascii="Courier New" w:hAnsi="Courier New" w:cs="Courier New"/>
-          <w:sz w:val="28"/>
-          <w:szCs w:val="28"/>
-          <w:lang w:val="en-US"/>
-        </w:rPr>
-        <w:t>28..</w:t>
-      </w:r>
-      <w:proofErr w:type="gramEnd"/>
-      <w:r>
-        <w:rPr>
-          <w:rFonts w:ascii="Courier New" w:hAnsi="Courier New" w:cs="Courier New"/>
-          <w:sz w:val="28"/>
-          <w:szCs w:val="28"/>
-          <w:lang w:val="en-US"/>
-        </w:rPr>
-        <w:t>8.30 rows=1 width=17) (never executed)</w:t>
+        <w:t xml:space="preserve">   -&gt;  Index Scan using "ЧЛВК_PK" on "Н_ЛЮДИ"  (cost=0.28..8.30 rows=1 width=17) (never executed)</w:t>
       </w:r>
     </w:p>
     <w:p>
@@ -1916,18 +1666,8 @@
           <w:sz w:val="28"/>
           <w:szCs w:val="28"/>
         </w:rPr>
-        <w:t>: (("ОТЧЕСТВО"</w:t>
-      </w:r>
-      <w:proofErr w:type="gramStart"/>
-      <w:r>
-        <w:rPr>
-          <w:rFonts w:ascii="Courier New" w:hAnsi="Courier New" w:cs="Courier New"/>
-          <w:sz w:val="28"/>
-          <w:szCs w:val="28"/>
-        </w:rPr>
-        <w:t>)::</w:t>
-      </w:r>
-      <w:proofErr w:type="gramEnd"/>
+        <w:t>: (("ОТЧЕСТВО")::</w:t>
+      </w:r>
       <w:r>
         <w:rPr>
           <w:rFonts w:ascii="Courier New" w:hAnsi="Courier New" w:cs="Courier New"/>
@@ -1989,51 +1729,29 @@
           <w:szCs w:val="28"/>
           <w:lang w:val="en-US"/>
         </w:rPr>
-        <w:t xml:space="preserve">Planning Time: 1.624 </w:t>
-      </w:r>
-      <w:proofErr w:type="spellStart"/>
-      <w:r>
-        <w:rPr>
-          <w:rFonts w:ascii="Courier New" w:hAnsi="Courier New" w:cs="Courier New"/>
-          <w:sz w:val="28"/>
-          <w:szCs w:val="28"/>
-          <w:lang w:val="en-US"/>
-        </w:rPr>
-        <w:t>ms</w:t>
-      </w:r>
-      <w:proofErr w:type="spellEnd"/>
-    </w:p>
-    <w:p>
-      <w:pPr>
-        <w:suppressAutoHyphens w:val="0"/>
-        <w:spacing w:line="259" w:lineRule="auto"/>
-        <w:rPr>
-          <w:rFonts w:ascii="Courier New" w:hAnsi="Courier New" w:cs="Courier New"/>
-          <w:sz w:val="28"/>
-          <w:szCs w:val="28"/>
-          <w:lang w:val="en-US"/>
-        </w:rPr>
-      </w:pPr>
-      <w:r>
-        <w:rPr>
-          <w:rFonts w:ascii="Courier New" w:hAnsi="Courier New" w:cs="Courier New"/>
-          <w:sz w:val="28"/>
-          <w:szCs w:val="28"/>
-          <w:lang w:val="en-US"/>
-        </w:rPr>
-        <w:t xml:space="preserve"> Execution Time: 0.080 </w:t>
-      </w:r>
-      <w:proofErr w:type="spellStart"/>
-      <w:r>
-        <w:rPr>
-          <w:rFonts w:ascii="Courier New" w:hAnsi="Courier New" w:cs="Courier New"/>
-          <w:sz w:val="28"/>
-          <w:szCs w:val="28"/>
-          <w:lang w:val="en-US"/>
-        </w:rPr>
-        <w:t>ms</w:t>
-      </w:r>
-      <w:proofErr w:type="spellEnd"/>
+        <w:t>Planning Time: 1.624 ms</w:t>
+      </w:r>
+    </w:p>
+    <w:p>
+      <w:pPr>
+        <w:suppressAutoHyphens w:val="0"/>
+        <w:spacing w:line="259" w:lineRule="auto"/>
+        <w:rPr>
+          <w:rFonts w:ascii="Courier New" w:hAnsi="Courier New" w:cs="Courier New"/>
+          <w:sz w:val="28"/>
+          <w:szCs w:val="28"/>
+          <w:lang w:val="en-US"/>
+        </w:rPr>
+      </w:pPr>
+      <w:r>
+        <w:rPr>
+          <w:rFonts w:ascii="Courier New" w:hAnsi="Courier New" w:cs="Courier New"/>
+          <w:sz w:val="28"/>
+          <w:szCs w:val="28"/>
+          <w:lang w:val="en-US"/>
+        </w:rPr>
+        <w:t xml:space="preserve"> Execution Time: 0.080 ms</w:t>
+      </w:r>
     </w:p>
     <w:p>
       <w:pPr>
@@ -2688,6 +2406,7 @@
           <w:szCs w:val="28"/>
         </w:rPr>
       </w:pPr>
+      <w:bookmarkStart w:id="3" w:name="_Toc168753170"/>
       <w:r>
         <w:rPr>
           <w:rFonts w:ascii="Times New Roman" w:hAnsi="Times New Roman" w:cs="Times New Roman"/>
@@ -2704,6 +2423,7 @@
         </w:rPr>
         <w:t>2</w:t>
       </w:r>
+      <w:bookmarkEnd w:id="3"/>
     </w:p>
     <w:p>
       <w:pPr>
@@ -3595,7 +3315,7 @@
           <w:szCs w:val="28"/>
         </w:rPr>
       </w:pPr>
-      <w:bookmarkStart w:id="2" w:name="_Toc165727797"/>
+      <w:bookmarkStart w:id="4" w:name="_Toc168753171"/>
       <w:r>
         <w:rPr>
           <w:rFonts w:ascii="Times New Roman" w:hAnsi="Times New Roman" w:cs="Times New Roman"/>
@@ -3607,7 +3327,7 @@
         <w:lastRenderedPageBreak/>
         <w:t>Заключение</w:t>
       </w:r>
-      <w:bookmarkEnd w:id="2"/>
+      <w:bookmarkEnd w:id="4"/>
     </w:p>
     <w:p>
       <w:pPr>
